--- a/documentation/search-strategy.docx
+++ b/documentation/search-strategy.docx
@@ -68,6 +68,22 @@
       <style:paragraph-properties fo:text-align="start" style:justify-single-word="false"/>
       <style:text-properties fo:font-size="12pt" fo:font-weight="normal" officeooo:rsid="000d4109" officeooo:paragraph-rsid="000e7074" style:font-size-asian="10.5pt" style:font-weight-asian="normal" style:font-size-complex="12pt" style:font-weight-complex="normal"/>
     </style:style>
+    <style:style style:name="P12" style:family="paragraph" style:parent-style-name="Standard">
+      <style:paragraph-properties fo:text-align="start" style:justify-single-word="false"/>
+      <style:text-properties fo:font-size="12pt" fo:font-weight="bold" officeooo:rsid="00107cc3" officeooo:paragraph-rsid="00107cc3" style:font-size-asian="10.5pt" style:font-weight-asian="bold" style:font-size-complex="12pt" style:font-weight-complex="bold"/>
+    </style:style>
+    <style:style style:name="P13" style:family="paragraph" style:parent-style-name="Standard">
+      <style:paragraph-properties fo:text-align="start" style:justify-single-word="false"/>
+      <style:text-properties fo:font-size="12pt" fo:font-weight="normal" officeooo:rsid="00107cc3" officeooo:paragraph-rsid="00107cc3" style:font-size-asian="10.5pt" style:font-weight-asian="normal" style:font-size-complex="12pt" style:font-weight-complex="normal"/>
+    </style:style>
+    <style:style style:name="P14" style:family="paragraph" style:parent-style-name="Text_20_body">
+      <style:paragraph-properties fo:text-align="start" style:justify-single-word="false"/>
+      <style:text-properties fo:font-size="12pt" fo:font-weight="normal" officeooo:rsid="00107cc3" officeooo:paragraph-rsid="00107cc3" style:font-size-asian="10.5pt" style:font-weight-asian="normal" style:font-size-complex="12pt" style:font-weight-complex="normal"/>
+    </style:style>
+    <style:style style:name="P15" style:family="paragraph" style:parent-style-name="Standard">
+      <style:paragraph-properties fo:text-align="start" style:justify-single-word="false"/>
+      <style:text-properties fo:font-size="12pt" fo:font-weight="normal" officeooo:rsid="0010a12e" officeooo:paragraph-rsid="0010a12e" style:font-size-asian="10.5pt" style:font-weight-asian="normal" style:font-size-complex="12pt" style:font-weight-complex="normal"/>
+    </style:style>
     <style:style style:name="T1" style:family="text">
       <style:text-properties officeooo:rsid="000a5b4a"/>
     </style:style>
@@ -109,6 +125,9 @@
     </style:style>
     <style:style style:name="T14" style:family="text">
       <style:text-properties fo:color="#c9211e" loext:opacity="100%" officeooo:rsid="000c379f"/>
+    </style:style>
+    <style:style style:name="T15" style:family="text">
+      <style:text-properties fo:font-style="italic"/>
     </style:style>
   </office:automatic-styles>
   <office:body>
@@ -223,17 +242,11 @@
         <text:span text:style-name="T10"> </text:span>
         <text:span text:style-name="T9">evidence.</text:span>
         <text:span text:style-name="T10"> </text:span>
-        <text:span text:style-name="T11">Journal</text:span>
-        <text:span text:style-name="T11"> </text:span>
-        <text:span text:style-name="T11">of</text:span>
-        <text:span text:style-name="T11"> </text:span>
-        <text:span text:style-name="T11">Economic</text:span>
+        <text:span text:style-name="T11">Journal of Economic</text:span>
         <text:span text:style-name="T12">
           <text:line-break/>
         </text:span>
-        <text:span text:style-name="T11">Literature,</text:span>
-        <text:span text:style-name="T11"> </text:span>
-        <text:span text:style-name="T11">46</text:span>
+        <text:span text:style-name="T11">Literature, 46</text:span>
         <text:span text:style-name="T9">(4),</text:span>
         <text:span text:style-name="T10"> </text:span>
         <text:span text:style-name="T9">910-945. </text:span>
@@ -316,6 +329,19 @@
       </text:p>
       <text:p text:style-name="P5"/>
       <text:p text:style-name="P10">Found with Google scholar</text:p>
+      <text:p text:style-name="P10"/>
+      <text:p text:style-name="P10"/>
+      <text:p text:style-name="P10"/>
+      <text:p text:style-name="P12">Forward references:</text:p>
+      <text:p text:style-name="P13"/>
+      <text:p text:style-name="P13"/>
+      <text:p text:style-name="P14">
+        Hansen, S., &amp; McMahon, M. F. (2015). Shocking language: Understanding the macroeconomic effects of Central Bank Communication. 
+        <text:span text:style-name="T15">SSRN Electronic Journal</text:span>
+        . https://doi.org/10.2139/ssrn.2717790 
+      </text:p>
+      <text:p text:style-name="P13"/>
+      <text:p text:style-name="P15">Found with Google scholar</text:p>
     </office:text>
   </office:body>
 </office:document-content>
@@ -325,11 +351,11 @@
 <office:document-meta xmlns:grddl="http://www.w3.org/2003/g/data-view#" xmlns:meta="urn:oasis:names:tc:opendocument:xmlns:meta:1.0" xmlns:dc="http://purl.org/dc/elements/1.1/" xmlns:xlink="http://www.w3.org/1999/xlink" xmlns:ooo="http://openoffice.org/2004/office" xmlns:office="urn:oasis:names:tc:opendocument:xmlns:office:1.0" office:version="1.4">
   <office:meta>
     <meta:creation-date>2025-10-15T20:47:16.660131935</meta:creation-date>
-    <dc:date>2025-10-15T22:11:35.343269480</dc:date>
-    <meta:editing-duration>PT20M24S</meta:editing-duration>
-    <meta:editing-cycles>2</meta:editing-cycles>
+    <dc:date>2025-10-15T22:48:33.441461851</dc:date>
+    <meta:editing-duration>PT23M34S</meta:editing-duration>
+    <meta:editing-cycles>3</meta:editing-cycles>
     <meta:generator>LibreOffice/25.2.6.2$Linux_X86_64 LibreOffice_project/520$Build-2</meta:generator>
-    <meta:document-statistic meta:table-count="0" meta:image-count="0" meta:object-count="0" meta:page-count="2" meta:paragraph-count="23" meta:word-count="250" meta:character-count="1671" meta:non-whitespace-character-count="1441"/>
+    <meta:document-statistic meta:table-count="0" meta:image-count="0" meta:object-count="0" meta:page-count="2" meta:paragraph-count="26" meta:word-count="277" meta:character-count="1904" meta:non-whitespace-character-count="1649"/>
   </office:meta>
 </office:document-meta>
 </file>
@@ -338,21 +364,21 @@
 <office:document-settings xmlns:config="urn:oasis:names:tc:opendocument:xmlns:config:1.0" xmlns:xlink="http://www.w3.org/1999/xlink" xmlns:ooo="http://openoffice.org/2004/office" xmlns:office="urn:oasis:names:tc:opendocument:xmlns:office:1.0" office:version="1.4">
   <office:settings>
     <config:config-item-set config:name="ooo:view-settings">
-      <config:config-item config:name="ViewAreaTop" config:type="long">27619</config:config-item>
+      <config:config-item config:name="ViewAreaTop" config:type="long">35105</config:config-item>
       <config:config-item config:name="ViewAreaLeft" config:type="long">0</config:config-item>
-      <config:config-item config:name="ViewAreaWidth" config:type="long">48500</config:config-item>
+      <config:config-item config:name="ViewAreaWidth" config:type="long">23312</config:config-item>
       <config:config-item config:name="ViewAreaHeight" config:type="long">22280</config:config-item>
       <config:config-item config:name="ShowRedlineChanges" config:type="boolean">true</config:config-item>
       <config:config-item config:name="InBrowseMode" config:type="boolean">false</config:config-item>
       <config:config-item-map-indexed config:name="Views">
         <config:config-item-map-entry>
           <config:config-item config:name="ViewId" config:type="string">view2</config:config-item>
-          <config:config-item config:name="ViewLeft" config:type="long">28975</config:config-item>
-          <config:config-item config:name="ViewTop" config:type="long">36710</config:config-item>
+          <config:config-item config:name="ViewLeft" config:type="long">2861</config:config-item>
+          <config:config-item config:name="ViewTop" config:type="long">49906</config:config-item>
           <config:config-item config:name="VisibleLeft" config:type="long">0</config:config-item>
-          <config:config-item config:name="VisibleTop" config:type="long">27619</config:config-item>
-          <config:config-item config:name="VisibleRight" config:type="long">48498</config:config-item>
-          <config:config-item config:name="VisibleBottom" config:type="long">49897</config:config-item>
+          <config:config-item config:name="VisibleTop" config:type="long">35105</config:config-item>
+          <config:config-item config:name="VisibleRight" config:type="long">23310</config:config-item>
+          <config:config-item config:name="VisibleBottom" config:type="long">57383</config:config-item>
           <config:config-item config:name="ZoomType" config:type="short">0</config:config-item>
           <config:config-item config:name="ViewLayoutColumns" config:type="short">1</config:config-item>
           <config:config-item config:name="ViewLayoutBookMode" config:type="boolean">false</config:config-item>
@@ -478,7 +504,7 @@
       <config:config-item config:name="UseOldPrinterMetrics" config:type="boolean">false</config:config-item>
       <config:config-item config:name="RedlineProtectionKey" config:type="base64Binary"/>
       <config:config-item config:name="TabsRelativeToIndent" config:type="boolean">true</config:config-item>
-      <config:config-item config:name="Rsid" config:type="int">997931</config:config-item>
+      <config:config-item config:name="Rsid" config:type="int">1208567</config:config-item>
       <config:config-item config:name="UpdateFromTemplate" config:type="boolean">true</config:config-item>
       <config:config-item config:name="ProtectForm" config:type="boolean">false</config:config-item>
       <config:config-item config:name="MsWordCompMinLineHeightByFly" config:type="boolean">false</config:config-item>
@@ -499,8 +525,8 @@
   </office:font-face-decls>
   <office:styles>
     <style:default-style style:family="graphic">
-      <style:graphic-properties svg:stroke-color="#3465a4" draw:fill-color="#729fcf" fo:wrap-option="no-wrap" draw:shadow-offset-x="0.1181in" draw:shadow-offset-y="0.1181in" draw:start-line-spacing-horizontal="0.1114in" draw:start-line-spacing-vertical="0.1114in" draw:end-line-spacing-horizontal="0.1114in" draw:end-line-spacing-vertical="0.1114in" style:flow-with-text="false"/>
-      <style:paragraph-properties style:text-autospace="ideograph-alpha" style:line-break="strict" loext:tab-stop-distance="0in" style:writing-mode="lr-tb" style:font-independent-line-spacing="false">
+      <style:graphic-properties svg:stroke-color="#3465a4" draw:fill-color="#729fcf" fo:wrap-option="no-wrap" draw:shadow-offset-x="0.1181in" draw:shadow-offset-y="0.1181in" draw:start-line-spacing-horizontal="0.1114in" draw:start-line-spacing-vertical="0.1114in" draw:end-line-spacing-horizontal="0.1114in" draw:end-line-spacing-vertical="0.1114in" style:writing-mode="lr-tb" style:flow-with-text="false"/>
+      <style:paragraph-properties style:text-autospace="ideograph-alpha" style:line-break="strict" loext:tab-stop-distance="0in" style:font-independent-line-spacing="false">
         <style:tab-stops/>
       </style:paragraph-properties>
       <style:text-properties style:use-window-font-color="true" loext:opacity="0%" style:font-name="Noto Serif" fo:font-size="12pt" fo:language="en" fo:country="US" style:letter-kerning="true" style:font-name-asian="Noto Serif CJK SC" style:font-size-asian="10.5pt" style:language-asian="zh" style:country-asian="CN" style:font-name-complex="FreeSans1" style:font-size-complex="12pt" style:language-complex="hi" style:country-complex="IN"/>
@@ -544,52 +570,52 @@
       <style:text-properties fo:color="#800000" loext:opacity="100%" style:text-underline-style="solid" style:text-underline-width="auto" style:text-underline-color="font-color"/>
     </style:style>
     <text:outline-style style:name="Outline">
-      <text:outline-level-style text:level="1" style:num-format="">
-        <style:list-level-properties text:list-level-position-and-space-mode="label-alignment">
-          <style:list-level-label-alignment text:label-followed-by="listtab"/>
-        </style:list-level-properties>
-      </text:outline-level-style>
-      <text:outline-level-style text:level="2" style:num-format="">
-        <style:list-level-properties text:list-level-position-and-space-mode="label-alignment">
-          <style:list-level-label-alignment text:label-followed-by="listtab"/>
-        </style:list-level-properties>
-      </text:outline-level-style>
-      <text:outline-level-style text:level="3" style:num-format="">
-        <style:list-level-properties text:list-level-position-and-space-mode="label-alignment">
-          <style:list-level-label-alignment text:label-followed-by="listtab"/>
-        </style:list-level-properties>
-      </text:outline-level-style>
-      <text:outline-level-style text:level="4" style:num-format="">
-        <style:list-level-properties text:list-level-position-and-space-mode="label-alignment">
-          <style:list-level-label-alignment text:label-followed-by="listtab"/>
-        </style:list-level-properties>
-      </text:outline-level-style>
-      <text:outline-level-style text:level="5" style:num-format="">
-        <style:list-level-properties text:list-level-position-and-space-mode="label-alignment">
-          <style:list-level-label-alignment text:label-followed-by="listtab"/>
-        </style:list-level-properties>
-      </text:outline-level-style>
-      <text:outline-level-style text:level="6" style:num-format="">
-        <style:list-level-properties text:list-level-position-and-space-mode="label-alignment">
-          <style:list-level-label-alignment text:label-followed-by="listtab"/>
-        </style:list-level-properties>
-      </text:outline-level-style>
-      <text:outline-level-style text:level="7" style:num-format="">
-        <style:list-level-properties text:list-level-position-and-space-mode="label-alignment">
-          <style:list-level-label-alignment text:label-followed-by="listtab"/>
-        </style:list-level-properties>
-      </text:outline-level-style>
-      <text:outline-level-style text:level="8" style:num-format="">
-        <style:list-level-properties text:list-level-position-and-space-mode="label-alignment">
-          <style:list-level-label-alignment text:label-followed-by="listtab"/>
-        </style:list-level-properties>
-      </text:outline-level-style>
-      <text:outline-level-style text:level="9" style:num-format="">
-        <style:list-level-properties text:list-level-position-and-space-mode="label-alignment">
-          <style:list-level-label-alignment text:label-followed-by="listtab"/>
-        </style:list-level-properties>
-      </text:outline-level-style>
-      <text:outline-level-style text:level="10" style:num-format="">
+      <text:outline-level-style text:level="1" loext:num-list-format="%1%" style:num-format="">
+        <style:list-level-properties text:list-level-position-and-space-mode="label-alignment">
+          <style:list-level-label-alignment text:label-followed-by="listtab"/>
+        </style:list-level-properties>
+      </text:outline-level-style>
+      <text:outline-level-style text:level="2" loext:num-list-format="%2%" style:num-format="">
+        <style:list-level-properties text:list-level-position-and-space-mode="label-alignment">
+          <style:list-level-label-alignment text:label-followed-by="listtab"/>
+        </style:list-level-properties>
+      </text:outline-level-style>
+      <text:outline-level-style text:level="3" loext:num-list-format="%3%" style:num-format="">
+        <style:list-level-properties text:list-level-position-and-space-mode="label-alignment">
+          <style:list-level-label-alignment text:label-followed-by="listtab"/>
+        </style:list-level-properties>
+      </text:outline-level-style>
+      <text:outline-level-style text:level="4" loext:num-list-format="%4%" style:num-format="">
+        <style:list-level-properties text:list-level-position-and-space-mode="label-alignment">
+          <style:list-level-label-alignment text:label-followed-by="listtab"/>
+        </style:list-level-properties>
+      </text:outline-level-style>
+      <text:outline-level-style text:level="5" loext:num-list-format="%5%" style:num-format="">
+        <style:list-level-properties text:list-level-position-and-space-mode="label-alignment">
+          <style:list-level-label-alignment text:label-followed-by="listtab"/>
+        </style:list-level-properties>
+      </text:outline-level-style>
+      <text:outline-level-style text:level="6" loext:num-list-format="%6%" style:num-format="">
+        <style:list-level-properties text:list-level-position-and-space-mode="label-alignment">
+          <style:list-level-label-alignment text:label-followed-by="listtab"/>
+        </style:list-level-properties>
+      </text:outline-level-style>
+      <text:outline-level-style text:level="7" loext:num-list-format="%7%" style:num-format="">
+        <style:list-level-properties text:list-level-position-and-space-mode="label-alignment">
+          <style:list-level-label-alignment text:label-followed-by="listtab"/>
+        </style:list-level-properties>
+      </text:outline-level-style>
+      <text:outline-level-style text:level="8" loext:num-list-format="%8%" style:num-format="">
+        <style:list-level-properties text:list-level-position-and-space-mode="label-alignment">
+          <style:list-level-label-alignment text:label-followed-by="listtab"/>
+        </style:list-level-properties>
+      </text:outline-level-style>
+      <text:outline-level-style text:level="9" loext:num-list-format="%9%" style:num-format="">
+        <style:list-level-properties text:list-level-position-and-space-mode="label-alignment">
+          <style:list-level-label-alignment text:label-followed-by="listtab"/>
+        </style:list-level-properties>
+      </text:outline-level-style>
+      <text:outline-level-style text:level="10" loext:num-list-format="%10%" style:num-format="">
         <style:list-level-properties text:list-level-position-and-space-mode="label-alignment">
           <style:list-level-label-alignment text:label-followed-by="listtab"/>
         </style:list-level-properties>
@@ -617,15 +643,18 @@
   </office:styles>
   <office:automatic-styles>
     <style:page-layout style:name="Mpm1">
-      <style:page-layout-properties fo:page-width="8.5in" fo:page-height="11in" style:num-format="1" style:print-orientation="portrait" fo:margin-top="0.7874in" fo:margin-bottom="0.7874in" fo:margin-left="0.7874in" fo:margin-right="0.7874in" style:writing-mode="lr-tb" style:footnote-max-height="0in" loext:margin-gutter="0in">
+      <style:page-layout-properties fo:page-width="8.5in" fo:page-height="11in" style:num-format="1" style:print-orientation="portrait" fo:margin-top="0.7874in" fo:margin-bottom="0.7874in" fo:margin-left="0.7874in" fo:margin-right="0.7874in" style:writing-mode="lr-tb" style:layout-grid-color="#c0c0c0" style:layout-grid-lines="20" style:layout-grid-base-height="0.278in" style:layout-grid-ruby-height="0.139in" style:layout-grid-mode="none" style:layout-grid-ruby-below="false" style:layout-grid-print="false" style:layout-grid-display="false" style:footnote-max-height="0in" loext:margin-gutter="0in">
         <style:footnote-sep style:width="0.0071in" style:distance-before-sep="0.0398in" style:distance-after-sep="0.0398in" style:line-style="solid" style:adjustment="left" style:rel-width="25%" style:color="#000000"/>
       </style:page-layout-properties>
       <style:header-style/>
       <style:footer-style/>
     </style:page-layout>
+    <style:style style:name="Mdp1" style:family="drawing-page">
+      <style:drawing-page-properties draw:background-size="full"/>
+    </style:style>
   </office:automatic-styles>
   <office:master-styles>
-    <style:master-page style:name="Standard" style:page-layout-name="Mpm1"/>
+    <style:master-page style:name="Standard" style:page-layout-name="Mpm1" draw:style-name="Mdp1"/>
   </office:master-styles>
 </office:document-styles>
 </file>
--- a/documentation/search-strategy.docx
+++ b/documentation/search-strategy.docx
@@ -271,7 +271,7 @@
       <text:p text:style-name="P4">
         Amato, J. D., Morris, S., &amp; Shin, H. S. (2002). Communication and monetary policy. 
         <text:span text:style-name="Emphasis">Oxford Review of Economic Policy, 18</text:span>
-        (4), 495–503.
+        (4), 495–503. https://doi.org/10.1093/oxrep/18.4.495
       </text:p>
       <text:p text:style-name="P4"/>
       <text:p text:style-name="P5">
@@ -282,9 +282,9 @@
       <text:p text:style-name="P5"/>
       <text:p text:style-name="P5"/>
       <text:p text:style-name="P5">
-        Andersson, Malin, Hans Dillén, and Peter Sellin. 2006. “Monetary Policy Signaling and Movements in the Term Structure of Interest Rates.” 
+        Andersson, M., Dillén, H., &amp; Sellin, P. (2006). Monetary policy signaling and movements in the term structure of interest rates. 
         <text:span text:style-name="Emphasis">Journal of Monetary Economics, 53</text:span>
-        (8): 1815–55.
+        (8), 1815–1855. https://doi.org/10.1016/j.jmoneco.2006.05.011
       </text:p>
       <text:p text:style-name="P5"/>
       <text:p text:style-name="P9">
@@ -309,9 +309,9 @@
       <text:p text:style-name="P5"/>
       <text:p text:style-name="P5"/>
       <text:p text:style-name="P5">
-        Archer, David. 2004. “Communication with the Public.” In 
+        Archer, D. (2004). “Communication with the Public.” In 
         <text:span text:style-name="Emphasis">Practical Experience with Inflation Targeting</text:span>
-        , 145–55. Prague: Czech National Bank.
+         (pp. 145–155). Prague: Czech National Bank.
       </text:p>
       <text:p text:style-name="P5"/>
       <text:p text:style-name="P10">Didn’t find it :(</text:p>
@@ -323,9 +323,9 @@
       <text:p text:style-name="P5"/>
       <text:p text:style-name="P5"/>
       <text:p text:style-name="P5">
-        Ball, Laurence, and Niamh Sheridan. 2005. “Does Inflation Targeting Matter?” In 
+        Ball, L., &amp; Sheridan, N. (2005). Does inflation targeting matter? In B. S. Bernanke &amp; M. Woodford (Eds.), 
         <text:span text:style-name="Emphasis">The Inflation-Targeting Debate</text:span>
-        , ed. Ben S. Bernanke and Michael Woodford, 249–76. Chicago and London: University of Chicago Press.
+         (pp. 249–276). Chicago, IL: University of Chicago Press.
       </text:p>
       <text:p text:style-name="P5"/>
       <text:p text:style-name="P10">Found with Google scholar</text:p>
@@ -351,11 +351,11 @@
 <office:document-meta xmlns:grddl="http://www.w3.org/2003/g/data-view#" xmlns:meta="urn:oasis:names:tc:opendocument:xmlns:meta:1.0" xmlns:dc="http://purl.org/dc/elements/1.1/" xmlns:xlink="http://www.w3.org/1999/xlink" xmlns:ooo="http://openoffice.org/2004/office" xmlns:office="urn:oasis:names:tc:opendocument:xmlns:office:1.0" office:version="1.4">
   <office:meta>
     <meta:creation-date>2025-10-15T20:47:16.660131935</meta:creation-date>
-    <dc:date>2025-10-15T22:48:33.441461851</dc:date>
-    <meta:editing-duration>PT23M34S</meta:editing-duration>
-    <meta:editing-cycles>3</meta:editing-cycles>
+    <dc:date>2025-10-15T22:56:43.124797277</dc:date>
+    <meta:editing-duration>PT25M45S</meta:editing-duration>
+    <meta:editing-cycles>4</meta:editing-cycles>
     <meta:generator>LibreOffice/25.2.6.2$Linux_X86_64 LibreOffice_project/520$Build-2</meta:generator>
-    <meta:document-statistic meta:table-count="0" meta:image-count="0" meta:object-count="0" meta:page-count="2" meta:paragraph-count="26" meta:word-count="277" meta:character-count="1904" meta:non-whitespace-character-count="1649"/>
+    <meta:document-statistic meta:table-count="0" meta:image-count="0" meta:object-count="0" meta:page-count="2" meta:paragraph-count="26" meta:word-count="280" meta:character-count="1969" meta:non-whitespace-character-count="1711"/>
   </office:meta>
 </office:document-meta>
 </file>
@@ -364,7 +364,7 @@
 <office:document-settings xmlns:config="urn:oasis:names:tc:opendocument:xmlns:config:1.0" xmlns:xlink="http://www.w3.org/1999/xlink" xmlns:ooo="http://openoffice.org/2004/office" xmlns:office="urn:oasis:names:tc:opendocument:xmlns:office:1.0" office:version="1.4">
   <office:settings>
     <config:config-item-set config:name="ooo:view-settings">
-      <config:config-item config:name="ViewAreaTop" config:type="long">35105</config:config-item>
+      <config:config-item config:name="ViewAreaTop" config:type="long">27728</config:config-item>
       <config:config-item config:name="ViewAreaLeft" config:type="long">0</config:config-item>
       <config:config-item config:name="ViewAreaWidth" config:type="long">23312</config:config-item>
       <config:config-item config:name="ViewAreaHeight" config:type="long">22280</config:config-item>
@@ -374,11 +374,11 @@
         <config:config-item-map-entry>
           <config:config-item config:name="ViewId" config:type="string">view2</config:config-item>
           <config:config-item config:name="ViewLeft" config:type="long">2861</config:config-item>
-          <config:config-item config:name="ViewTop" config:type="long">49906</config:config-item>
+          <config:config-item config:name="ViewTop" config:type="long">39594</config:config-item>
           <config:config-item config:name="VisibleLeft" config:type="long">0</config:config-item>
-          <config:config-item config:name="VisibleTop" config:type="long">35105</config:config-item>
+          <config:config-item config:name="VisibleTop" config:type="long">27728</config:config-item>
           <config:config-item config:name="VisibleRight" config:type="long">23310</config:config-item>
-          <config:config-item config:name="VisibleBottom" config:type="long">57383</config:config-item>
+          <config:config-item config:name="VisibleBottom" config:type="long">50006</config:config-item>
           <config:config-item config:name="ZoomType" config:type="short">0</config:config-item>
           <config:config-item config:name="ViewLayoutColumns" config:type="short">1</config:config-item>
           <config:config-item config:name="ViewLayoutBookMode" config:type="boolean">false</config:config-item>
@@ -504,7 +504,7 @@
       <config:config-item config:name="UseOldPrinterMetrics" config:type="boolean">false</config:config-item>
       <config:config-item config:name="RedlineProtectionKey" config:type="base64Binary"/>
       <config:config-item config:name="TabsRelativeToIndent" config:type="boolean">true</config:config-item>
-      <config:config-item config:name="Rsid" config:type="int">1208567</config:config-item>
+      <config:config-item config:name="Rsid" config:type="int">1209584</config:config-item>
       <config:config-item config:name="UpdateFromTemplate" config:type="boolean">true</config:config-item>
       <config:config-item config:name="ProtectForm" config:type="boolean">false</config:config-item>
       <config:config-item config:name="MsWordCompMinLineHeightByFly" config:type="boolean">false</config:config-item>
@@ -526,7 +526,7 @@
   <office:styles>
     <style:default-style style:family="graphic">
       <style:graphic-properties svg:stroke-color="#3465a4" draw:fill-color="#729fcf" fo:wrap-option="no-wrap" draw:shadow-offset-x="0.1181in" draw:shadow-offset-y="0.1181in" draw:start-line-spacing-horizontal="0.1114in" draw:start-line-spacing-vertical="0.1114in" draw:end-line-spacing-horizontal="0.1114in" draw:end-line-spacing-vertical="0.1114in" style:writing-mode="lr-tb" style:flow-with-text="false"/>
-      <style:paragraph-properties style:text-autospace="ideograph-alpha" style:line-break="strict" loext:tab-stop-distance="0in" style:font-independent-line-spacing="false">
+      <style:paragraph-properties style:text-autospace="ideograph-alpha" style:line-break="strict" loext:tab-stop-distance="0in" style:writing-mode="lr-tb" style:font-independent-line-spacing="false">
         <style:tab-stops/>
       </style:paragraph-properties>
       <style:text-properties style:use-window-font-color="true" loext:opacity="0%" style:font-name="Noto Serif" fo:font-size="12pt" fo:language="en" fo:country="US" style:letter-kerning="true" style:font-name-asian="Noto Serif CJK SC" style:font-size-asian="10.5pt" style:language-asian="zh" style:country-asian="CN" style:font-name-complex="FreeSans1" style:font-size-complex="12pt" style:language-complex="hi" style:country-complex="IN"/>
